--- a/ActividadComplementaria.docx
+++ b/ActividadComplementaria.docx
@@ -137,65 +137,178 @@
           <w:b/>
         </w:rPr>
       </w:pPr>
+      <w:r>
+        <w:rPr>
+          <w:b/>
+          <w:noProof/>
+          <w:lang w:val="es-ES" w:eastAsia="es-ES"/>
+        </w:rPr>
+        <w:drawing>
+          <wp:inline distT="0" distB="0" distL="0" distR="0">
+            <wp:extent cx="6120130" cy="3442573"/>
+            <wp:effectExtent l="0" t="0" r="0" b="5715"/>
+            <wp:docPr id="1" name="Imagen 1" descr="C:\Users\corream\Pictures\Screenshots\Captura de pantalla (594).png"/>
+            <wp:cNvGraphicFramePr>
+              <a:graphicFrameLocks xmlns:a="http://schemas.openxmlformats.org/drawingml/2006/main" noChangeAspect="1"/>
+            </wp:cNvGraphicFramePr>
+            <a:graphic xmlns:a="http://schemas.openxmlformats.org/drawingml/2006/main">
+              <a:graphicData uri="http://schemas.openxmlformats.org/drawingml/2006/picture">
+                <pic:pic xmlns:pic="http://schemas.openxmlformats.org/drawingml/2006/picture">
+                  <pic:nvPicPr>
+                    <pic:cNvPr id="0" name="Picture 1" descr="C:\Users\corream\Pictures\Screenshots\Captura de pantalla (594).png"/>
+                    <pic:cNvPicPr>
+                      <a:picLocks noChangeAspect="1" noChangeArrowheads="1"/>
+                    </pic:cNvPicPr>
+                  </pic:nvPicPr>
+                  <pic:blipFill>
+                    <a:blip r:embed="rId6" cstate="print">
+                      <a:extLst>
+                        <a:ext uri="{28A0092B-C50C-407E-A947-70E740481C1C}">
+                          <a14:useLocalDpi xmlns:a14="http://schemas.microsoft.com/office/drawing/2010/main" val="0"/>
+                        </a:ext>
+                      </a:extLst>
+                    </a:blip>
+                    <a:srcRect/>
+                    <a:stretch>
+                      <a:fillRect/>
+                    </a:stretch>
+                  </pic:blipFill>
+                  <pic:spPr bwMode="auto">
+                    <a:xfrm>
+                      <a:off x="0" y="0"/>
+                      <a:ext cx="6120130" cy="3442573"/>
+                    </a:xfrm>
+                    <a:prstGeom prst="rect">
+                      <a:avLst/>
+                    </a:prstGeom>
+                    <a:noFill/>
+                    <a:ln>
+                      <a:noFill/>
+                    </a:ln>
+                  </pic:spPr>
+                </pic:pic>
+              </a:graphicData>
+            </a:graphic>
+          </wp:inline>
+        </w:drawing>
+      </w:r>
+    </w:p>
+    <w:p>
+      <w:pPr>
+        <w:rPr>
+          <w:b/>
+        </w:rPr>
+      </w:pPr>
+      <w:r>
+        <w:rPr>
+          <w:b/>
+        </w:rPr>
+        <w:t>2-Crear al menos dos versiones (</w:t>
+      </w:r>
+      <w:proofErr w:type="spellStart"/>
+      <w:r>
+        <w:rPr>
+          <w:b/>
+        </w:rPr>
+        <w:t>commits</w:t>
+      </w:r>
+      <w:proofErr w:type="spellEnd"/>
+      <w:r>
+        <w:rPr>
+          <w:b/>
+        </w:rPr>
+        <w:t xml:space="preserve">) distintas y obtener una captura con la salida del comando </w:t>
+      </w:r>
+      <w:proofErr w:type="spellStart"/>
+      <w:r>
+        <w:rPr>
+          <w:b/>
+        </w:rPr>
+        <w:t>logs</w:t>
+      </w:r>
+      <w:proofErr w:type="spellEnd"/>
+      <w:r>
+        <w:rPr>
+          <w:b/>
+        </w:rPr>
+        <w:t xml:space="preserve"> donde se vean esos </w:t>
+      </w:r>
+      <w:proofErr w:type="spellStart"/>
+      <w:r>
+        <w:rPr>
+          <w:b/>
+        </w:rPr>
+        <w:t>commits</w:t>
+      </w:r>
+      <w:proofErr w:type="spellEnd"/>
+      <w:r>
+        <w:rPr>
+          <w:b/>
+        </w:rPr>
+        <w:t xml:space="preserve">. </w:t>
+      </w:r>
+    </w:p>
+    <w:p>
+      <w:r>
+        <w:rPr>
+          <w:noProof/>
+          <w:lang w:val="es-ES" w:eastAsia="es-ES"/>
+        </w:rPr>
+        <w:lastRenderedPageBreak/>
+        <w:drawing>
+          <wp:inline distT="0" distB="0" distL="0" distR="0">
+            <wp:extent cx="6120130" cy="3442573"/>
+            <wp:effectExtent l="0" t="0" r="0" b="5715"/>
+            <wp:docPr id="2" name="Imagen 2" descr="C:\Users\corream\Pictures\Screenshots\Captura de pantalla (595).png"/>
+            <wp:cNvGraphicFramePr>
+              <a:graphicFrameLocks xmlns:a="http://schemas.openxmlformats.org/drawingml/2006/main" noChangeAspect="1"/>
+            </wp:cNvGraphicFramePr>
+            <a:graphic xmlns:a="http://schemas.openxmlformats.org/drawingml/2006/main">
+              <a:graphicData uri="http://schemas.openxmlformats.org/drawingml/2006/picture">
+                <pic:pic xmlns:pic="http://schemas.openxmlformats.org/drawingml/2006/picture">
+                  <pic:nvPicPr>
+                    <pic:cNvPr id="0" name="Picture 2" descr="C:\Users\corream\Pictures\Screenshots\Captura de pantalla (595).png"/>
+                    <pic:cNvPicPr>
+                      <a:picLocks noChangeAspect="1" noChangeArrowheads="1"/>
+                    </pic:cNvPicPr>
+                  </pic:nvPicPr>
+                  <pic:blipFill>
+                    <a:blip r:embed="rId7" cstate="print">
+                      <a:extLst>
+                        <a:ext uri="{28A0092B-C50C-407E-A947-70E740481C1C}">
+                          <a14:useLocalDpi xmlns:a14="http://schemas.microsoft.com/office/drawing/2010/main" val="0"/>
+                        </a:ext>
+                      </a:extLst>
+                    </a:blip>
+                    <a:srcRect/>
+                    <a:stretch>
+                      <a:fillRect/>
+                    </a:stretch>
+                  </pic:blipFill>
+                  <pic:spPr bwMode="auto">
+                    <a:xfrm>
+                      <a:off x="0" y="0"/>
+                      <a:ext cx="6120130" cy="3442573"/>
+                    </a:xfrm>
+                    <a:prstGeom prst="rect">
+                      <a:avLst/>
+                    </a:prstGeom>
+                    <a:noFill/>
+                    <a:ln>
+                      <a:noFill/>
+                    </a:ln>
+                  </pic:spPr>
+                </pic:pic>
+              </a:graphicData>
+            </a:graphic>
+          </wp:inline>
+        </w:drawing>
+      </w:r>
+    </w:p>
+    <w:p>
       <w:bookmarkStart w:id="0" w:name="_GoBack"/>
       <w:bookmarkEnd w:id="0"/>
     </w:p>
-    <w:p>
-      <w:pPr>
-        <w:rPr>
-          <w:b/>
-        </w:rPr>
-      </w:pPr>
-      <w:r>
-        <w:rPr>
-          <w:b/>
-        </w:rPr>
-        <w:t>2-Crear al menos dos versiones (</w:t>
-      </w:r>
-      <w:proofErr w:type="spellStart"/>
-      <w:r>
-        <w:rPr>
-          <w:b/>
-        </w:rPr>
-        <w:t>commits</w:t>
-      </w:r>
-      <w:proofErr w:type="spellEnd"/>
-      <w:r>
-        <w:rPr>
-          <w:b/>
-        </w:rPr>
-        <w:t xml:space="preserve">) distintas y obtener una captura con la salida del comando </w:t>
-      </w:r>
-      <w:proofErr w:type="spellStart"/>
-      <w:r>
-        <w:rPr>
-          <w:b/>
-        </w:rPr>
-        <w:t>logs</w:t>
-      </w:r>
-      <w:proofErr w:type="spellEnd"/>
-      <w:r>
-        <w:rPr>
-          <w:b/>
-        </w:rPr>
-        <w:t xml:space="preserve"> donde se vean esos </w:t>
-      </w:r>
-      <w:proofErr w:type="spellStart"/>
-      <w:r>
-        <w:rPr>
-          <w:b/>
-        </w:rPr>
-        <w:t>commits</w:t>
-      </w:r>
-      <w:proofErr w:type="spellEnd"/>
-      <w:r>
-        <w:rPr>
-          <w:b/>
-        </w:rPr>
-        <w:t xml:space="preserve">. </w:t>
-      </w:r>
-    </w:p>
-    <w:p/>
     <w:p>
       <w:r>
         <w:t xml:space="preserve">3-Pushear el proyecto y obtener una captura del directorio </w:t>
@@ -983,7 +1096,7 @@
 </file>
 
 <file path=customXml/itemProps1.xml><?xml version="1.0" encoding="utf-8"?>
-<ds:datastoreItem xmlns:ds="http://schemas.openxmlformats.org/officeDocument/2006/customXml" ds:itemID="{4A6D2CDA-2E62-4B4E-BDB5-25FCECD8206C}">
+<ds:datastoreItem xmlns:ds="http://schemas.openxmlformats.org/officeDocument/2006/customXml" ds:itemID="{952EAB81-4821-437F-9B78-6D659258AEDE}">
   <ds:schemaRefs>
     <ds:schemaRef ds:uri="urn:schemas-microsoft-com.VSTO2008Demos.ControlsStorage"/>
   </ds:schemaRefs>

--- a/ActividadComplementaria.docx
+++ b/ActividadComplementaria.docx
@@ -306,37 +306,81 @@
       </w:r>
     </w:p>
     <w:p>
+      <w:r>
+        <w:rPr>
+          <w:noProof/>
+          <w:lang w:val="es-ES" w:eastAsia="es-ES"/>
+        </w:rPr>
+        <w:lastRenderedPageBreak/>
+        <w:drawing>
+          <wp:inline distT="0" distB="0" distL="0" distR="0" wp14:anchorId="4EEDFCCA" wp14:editId="047AEB29">
+            <wp:extent cx="6120130" cy="5836920"/>
+            <wp:effectExtent l="0" t="0" r="0" b="0"/>
+            <wp:docPr id="3" name="Imagen 3"/>
+            <wp:cNvGraphicFramePr>
+              <a:graphicFrameLocks xmlns:a="http://schemas.openxmlformats.org/drawingml/2006/main" noChangeAspect="1"/>
+            </wp:cNvGraphicFramePr>
+            <a:graphic xmlns:a="http://schemas.openxmlformats.org/drawingml/2006/main">
+              <a:graphicData uri="http://schemas.openxmlformats.org/drawingml/2006/picture">
+                <pic:pic xmlns:pic="http://schemas.openxmlformats.org/drawingml/2006/picture">
+                  <pic:nvPicPr>
+                    <pic:cNvPr id="1" name=""/>
+                    <pic:cNvPicPr/>
+                  </pic:nvPicPr>
+                  <pic:blipFill>
+                    <a:blip r:embed="rId8"/>
+                    <a:stretch>
+                      <a:fillRect/>
+                    </a:stretch>
+                  </pic:blipFill>
+                  <pic:spPr>
+                    <a:xfrm>
+                      <a:off x="0" y="0"/>
+                      <a:ext cx="6120130" cy="5836920"/>
+                    </a:xfrm>
+                    <a:prstGeom prst="rect">
+                      <a:avLst/>
+                    </a:prstGeom>
+                  </pic:spPr>
+                </pic:pic>
+              </a:graphicData>
+            </a:graphic>
+          </wp:inline>
+        </w:drawing>
+      </w:r>
+    </w:p>
+    <w:p>
+      <w:r>
+        <w:t xml:space="preserve">3-Pushear el proyecto y obtener una captura del directorio </w:t>
+      </w:r>
+      <w:proofErr w:type="spellStart"/>
+      <w:r>
+        <w:t>raiz</w:t>
+      </w:r>
+      <w:proofErr w:type="spellEnd"/>
+      <w:r>
+        <w:t xml:space="preserve"> del proyecto en la plataforma utilizada (</w:t>
+      </w:r>
+      <w:proofErr w:type="spellStart"/>
+      <w:r>
+        <w:t>Github</w:t>
+      </w:r>
+      <w:proofErr w:type="spellEnd"/>
+      <w:r>
+        <w:t xml:space="preserve"> o </w:t>
+      </w:r>
+      <w:proofErr w:type="spellStart"/>
+      <w:r>
+        <w:t>Gitlab</w:t>
+      </w:r>
+      <w:proofErr w:type="spellEnd"/>
+      <w:r>
+        <w:t xml:space="preserve">). </w:t>
+      </w:r>
+    </w:p>
+    <w:p>
       <w:bookmarkStart w:id="0" w:name="_GoBack"/>
       <w:bookmarkEnd w:id="0"/>
-    </w:p>
-    <w:p>
-      <w:r>
-        <w:t xml:space="preserve">3-Pushear el proyecto y obtener una captura del directorio </w:t>
-      </w:r>
-      <w:proofErr w:type="spellStart"/>
-      <w:r>
-        <w:t>raiz</w:t>
-      </w:r>
-      <w:proofErr w:type="spellEnd"/>
-      <w:r>
-        <w:t xml:space="preserve"> del proyecto en la plataforma utilizada (</w:t>
-      </w:r>
-      <w:proofErr w:type="spellStart"/>
-      <w:r>
-        <w:t>Github</w:t>
-      </w:r>
-      <w:proofErr w:type="spellEnd"/>
-      <w:r>
-        <w:t xml:space="preserve"> o </w:t>
-      </w:r>
-      <w:proofErr w:type="spellStart"/>
-      <w:r>
-        <w:t>Gitlab</w:t>
-      </w:r>
-      <w:proofErr w:type="spellEnd"/>
-      <w:r>
-        <w:t xml:space="preserve">). </w:t>
-      </w:r>
     </w:p>
     <w:p>
       <w:r>
@@ -1096,7 +1140,7 @@
 </file>
 
 <file path=customXml/itemProps1.xml><?xml version="1.0" encoding="utf-8"?>
-<ds:datastoreItem xmlns:ds="http://schemas.openxmlformats.org/officeDocument/2006/customXml" ds:itemID="{952EAB81-4821-437F-9B78-6D659258AEDE}">
+<ds:datastoreItem xmlns:ds="http://schemas.openxmlformats.org/officeDocument/2006/customXml" ds:itemID="{A6C2F0E8-2EBD-4A9B-B6C8-60A94EA985C6}">
   <ds:schemaRefs>
     <ds:schemaRef ds:uri="urn:schemas-microsoft-com.VSTO2008Demos.ControlsStorage"/>
   </ds:schemaRefs>
